--- a/Docs/Abnahmeprotokoll Milestone 3.docx
+++ b/Docs/Abnahmeprotokoll Milestone 3.docx
@@ -1,6 +1,6 @@
 
 <file path=word/document.xml><?xml version="1.0" encoding="utf-8"?>
-<w:document xmlns:ve="http://schemas.openxmlformats.org/markup-compatibility/2006" xmlns:o="urn:schemas-microsoft-com:office:office" xmlns:r="http://schemas.openxmlformats.org/officeDocument/2006/relationships" xmlns:m="http://schemas.openxmlformats.org/officeDocument/2006/math" xmlns:v="urn:schemas-microsoft-com:vml" xmlns:wp="http://schemas.openxmlformats.org/drawingml/2006/wordprocessingDrawing" xmlns:w10="urn:schemas-microsoft-com:office:word" xmlns:w="http://schemas.openxmlformats.org/wordprocessingml/2006/main" xmlns:wne="http://schemas.microsoft.com/office/word/2006/wordml">
+<w:document xmlns:wpc="http://schemas.microsoft.com/office/word/2010/wordprocessingCanvas" xmlns:mc="http://schemas.openxmlformats.org/markup-compatibility/2006" xmlns:o="urn:schemas-microsoft-com:office:office" xmlns:r="http://schemas.openxmlformats.org/officeDocument/2006/relationships" xmlns:m="http://schemas.openxmlformats.org/officeDocument/2006/math" xmlns:v="urn:schemas-microsoft-com:vml" xmlns:wp14="http://schemas.microsoft.com/office/word/2010/wordprocessingDrawing" xmlns:wp="http://schemas.openxmlformats.org/drawingml/2006/wordprocessingDrawing" xmlns:w10="urn:schemas-microsoft-com:office:word" xmlns:w="http://schemas.openxmlformats.org/wordprocessingml/2006/main" xmlns:w14="http://schemas.microsoft.com/office/word/2010/wordml" xmlns:wpg="http://schemas.microsoft.com/office/word/2010/wordprocessingGroup" xmlns:wpi="http://schemas.microsoft.com/office/word/2010/wordprocessingInk" xmlns:wne="http://schemas.microsoft.com/office/word/2006/wordml" xmlns:wps="http://schemas.microsoft.com/office/word/2010/wordprocessingShape" mc:Ignorable="w14 wp14">
   <w:body>
     <w:p>
       <w:pPr>
@@ -53,19 +53,147 @@
       <w:r>
         <w:t>– Entsprechende Diagramme stehen im RDD</w:t>
       </w:r>
-    </w:p>
-    <w:p>
-      <w:r>
-        <w:t>• Implementierung von Regressiontests</w:t>
-      </w:r>
+      <w:bookmarkStart w:id="0" w:name="_GoBack"/>
+      <w:bookmarkEnd w:id="0"/>
+    </w:p>
+    <w:p>
+      <w:r>
+        <w:t xml:space="preserve">• Implementierung von </w:t>
+      </w:r>
+      <w:proofErr w:type="spellStart"/>
+      <w:r>
+        <w:t>Regressiontests</w:t>
+      </w:r>
+      <w:proofErr w:type="spellEnd"/>
     </w:p>
     <w:p>
       <w:r>
         <w:t xml:space="preserve">• Fertigstellung des Projektplans </w:t>
       </w:r>
     </w:p>
+    <w:p/>
+    <w:p>
+      <w:pPr>
+        <w:rPr>
+          <w:b/>
+        </w:rPr>
+      </w:pPr>
+      <w:r>
+        <w:rPr>
+          <w:b/>
+        </w:rPr>
+        <w:t>Folgendes haben wir bei der Abnahme des dritten Meilensteins besprochen:</w:t>
+      </w:r>
+    </w:p>
+    <w:p>
+      <w:r>
+        <w:t xml:space="preserve">Wir haben ihnen den Regression Test vorgeführt und damit gezeigt </w:t>
+      </w:r>
+      <w:proofErr w:type="gramStart"/>
+      <w:r>
+        <w:t>das</w:t>
+      </w:r>
+      <w:proofErr w:type="gramEnd"/>
+      <w:r>
+        <w:t xml:space="preserve"> die Ansteuerung der </w:t>
+      </w:r>
+      <w:proofErr w:type="spellStart"/>
+      <w:r>
+        <w:t>Aktorik</w:t>
+      </w:r>
+      <w:proofErr w:type="spellEnd"/>
+      <w:r>
+        <w:t xml:space="preserve"> und Sensorik soweit klappt.</w:t>
+      </w:r>
+    </w:p>
+    <w:p>
+      <w:r>
+        <w:t xml:space="preserve">Anschließend haben Sie sich unsere ISR angeschaut, mit dieser waren Sie auch zufrieden. </w:t>
+      </w:r>
+      <w:r>
+        <w:t xml:space="preserve">Bis auf den Punkt das wir statt des einfacheren </w:t>
+      </w:r>
+      <w:proofErr w:type="spellStart"/>
+      <w:r>
+        <w:t>InterruptAttachEvent</w:t>
+      </w:r>
+      <w:proofErr w:type="spellEnd"/>
+      <w:r>
+        <w:t xml:space="preserve"> den </w:t>
+      </w:r>
+      <w:proofErr w:type="spellStart"/>
+      <w:r>
+        <w:t>InterruptAttach</w:t>
+      </w:r>
+      <w:proofErr w:type="spellEnd"/>
+      <w:r>
+        <w:t xml:space="preserve"> genutzt haben.</w:t>
+      </w:r>
+    </w:p>
+    <w:p>
+      <w:r>
+        <w:t xml:space="preserve">Während der Vorführung fehlte noch die Höhenmessung, den Code für diese haben wir während des Praktikums geschrieben und ihnen anschließend gezeigt. Diese funktioniert auch wenn so schon gelöst. Dies werden wir noch etwas überarbeiten und statt der Schleife mit </w:t>
+      </w:r>
+      <w:proofErr w:type="spellStart"/>
+      <w:r>
+        <w:t>usleep</w:t>
+      </w:r>
+      <w:proofErr w:type="spellEnd"/>
+      <w:r>
+        <w:t xml:space="preserve"> arbeiten.</w:t>
+      </w:r>
+    </w:p>
+    <w:p>
+      <w:r>
+        <w:t xml:space="preserve">Dann haben sie sich die Automaten angeschaut, ein erster Anfang war gemacht haben die Präzession fehlte. Da aber ein Anfang gemacht war haben sie dies mit Klammer abgehakt. Um die Verfeinerung der Automaten werden wir uns bis zur Abgabe des nächsten Meilensteins kümmern. </w:t>
+      </w:r>
+    </w:p>
+    <w:p>
+      <w:r>
+        <w:t xml:space="preserve">Das waren die wesentlichen Punkte bei der Abnahme. </w:t>
+      </w:r>
+    </w:p>
+    <w:p/>
+    <w:p>
+      <w:r>
+        <w:t>Mit freundlichen Grüßen</w:t>
+      </w:r>
+    </w:p>
+    <w:p>
+      <w:proofErr w:type="spellStart"/>
+      <w:r>
+        <w:t>Maschood</w:t>
+      </w:r>
+      <w:proofErr w:type="spellEnd"/>
+      <w:r>
+        <w:t xml:space="preserve"> Ahmad</w:t>
+      </w:r>
+      <w:r>
+        <w:br/>
+        <w:t xml:space="preserve">Erik </w:t>
+      </w:r>
+      <w:proofErr w:type="spellStart"/>
+      <w:r>
+        <w:t>Mathiessen</w:t>
+      </w:r>
+      <w:proofErr w:type="spellEnd"/>
+      <w:r>
+        <w:br/>
+        <w:t xml:space="preserve">Denis </w:t>
+      </w:r>
+      <w:proofErr w:type="spellStart"/>
+      <w:r>
+        <w:t>Rycka</w:t>
+      </w:r>
+      <w:proofErr w:type="spellEnd"/>
+      <w:r>
+        <w:br/>
+        <w:t>Nilüfer Güngör</w:t>
+      </w:r>
+    </w:p>
+    <w:p/>
     <w:sectPr>
-      <w:headerReference w:type="default" r:id="rId6"/>
+      <w:headerReference w:type="default" r:id="rId7"/>
       <w:pgSz w:w="11906" w:h="16838"/>
       <w:pgMar w:top="1417" w:right="1417" w:bottom="1134" w:left="1417" w:header="708" w:footer="708" w:gutter="0"/>
       <w:cols w:space="708"/>
@@ -76,8 +204,8 @@
 </file>
 
 <file path=word/endnotes.xml><?xml version="1.0" encoding="utf-8"?>
-<w:endnotes xmlns:ve="http://schemas.openxmlformats.org/markup-compatibility/2006" xmlns:o="urn:schemas-microsoft-com:office:office" xmlns:r="http://schemas.openxmlformats.org/officeDocument/2006/relationships" xmlns:m="http://schemas.openxmlformats.org/officeDocument/2006/math" xmlns:v="urn:schemas-microsoft-com:vml" xmlns:wp="http://schemas.openxmlformats.org/drawingml/2006/wordprocessingDrawing" xmlns:w10="urn:schemas-microsoft-com:office:word" xmlns:w="http://schemas.openxmlformats.org/wordprocessingml/2006/main" xmlns:wne="http://schemas.microsoft.com/office/word/2006/wordml">
-  <w:endnote w:type="separator" w:id="0">
+<w:endnotes xmlns:wpc="http://schemas.microsoft.com/office/word/2010/wordprocessingCanvas" xmlns:mc="http://schemas.openxmlformats.org/markup-compatibility/2006" xmlns:o="urn:schemas-microsoft-com:office:office" xmlns:r="http://schemas.openxmlformats.org/officeDocument/2006/relationships" xmlns:m="http://schemas.openxmlformats.org/officeDocument/2006/math" xmlns:v="urn:schemas-microsoft-com:vml" xmlns:wp14="http://schemas.microsoft.com/office/word/2010/wordprocessingDrawing" xmlns:wp="http://schemas.openxmlformats.org/drawingml/2006/wordprocessingDrawing" xmlns:w10="urn:schemas-microsoft-com:office:word" xmlns:w="http://schemas.openxmlformats.org/wordprocessingml/2006/main" xmlns:w14="http://schemas.microsoft.com/office/word/2010/wordml" xmlns:wpg="http://schemas.microsoft.com/office/word/2010/wordprocessingGroup" xmlns:wpi="http://schemas.microsoft.com/office/word/2010/wordprocessingInk" xmlns:wne="http://schemas.microsoft.com/office/word/2006/wordml" xmlns:wps="http://schemas.microsoft.com/office/word/2010/wordprocessingShape" mc:Ignorable="w14 wp14">
+  <w:endnote w:type="separator" w:id="-1">
     <w:p>
       <w:pPr>
         <w:spacing w:after="0" w:line="240" w:lineRule="auto"/>
@@ -87,7 +215,7 @@
       </w:r>
     </w:p>
   </w:endnote>
-  <w:endnote w:type="continuationSeparator" w:id="1">
+  <w:endnote w:type="continuationSeparator" w:id="0">
     <w:p>
       <w:pPr>
         <w:spacing w:after="0" w:line="240" w:lineRule="auto"/>
@@ -101,8 +229,8 @@
 </file>
 
 <file path=word/footnotes.xml><?xml version="1.0" encoding="utf-8"?>
-<w:footnotes xmlns:ve="http://schemas.openxmlformats.org/markup-compatibility/2006" xmlns:o="urn:schemas-microsoft-com:office:office" xmlns:r="http://schemas.openxmlformats.org/officeDocument/2006/relationships" xmlns:m="http://schemas.openxmlformats.org/officeDocument/2006/math" xmlns:v="urn:schemas-microsoft-com:vml" xmlns:wp="http://schemas.openxmlformats.org/drawingml/2006/wordprocessingDrawing" xmlns:w10="urn:schemas-microsoft-com:office:word" xmlns:w="http://schemas.openxmlformats.org/wordprocessingml/2006/main" xmlns:wne="http://schemas.microsoft.com/office/word/2006/wordml">
-  <w:footnote w:type="separator" w:id="0">
+<w:footnotes xmlns:wpc="http://schemas.microsoft.com/office/word/2010/wordprocessingCanvas" xmlns:mc="http://schemas.openxmlformats.org/markup-compatibility/2006" xmlns:o="urn:schemas-microsoft-com:office:office" xmlns:r="http://schemas.openxmlformats.org/officeDocument/2006/relationships" xmlns:m="http://schemas.openxmlformats.org/officeDocument/2006/math" xmlns:v="urn:schemas-microsoft-com:vml" xmlns:wp14="http://schemas.microsoft.com/office/word/2010/wordprocessingDrawing" xmlns:wp="http://schemas.openxmlformats.org/drawingml/2006/wordprocessingDrawing" xmlns:w10="urn:schemas-microsoft-com:office:word" xmlns:w="http://schemas.openxmlformats.org/wordprocessingml/2006/main" xmlns:w14="http://schemas.microsoft.com/office/word/2010/wordml" xmlns:wpg="http://schemas.microsoft.com/office/word/2010/wordprocessingGroup" xmlns:wpi="http://schemas.microsoft.com/office/word/2010/wordprocessingInk" xmlns:wne="http://schemas.microsoft.com/office/word/2006/wordml" xmlns:wps="http://schemas.microsoft.com/office/word/2010/wordprocessingShape" mc:Ignorable="w14 wp14">
+  <w:footnote w:type="separator" w:id="-1">
     <w:p>
       <w:pPr>
         <w:spacing w:after="0" w:line="240" w:lineRule="auto"/>
@@ -112,7 +240,7 @@
       </w:r>
     </w:p>
   </w:footnote>
-  <w:footnote w:type="continuationSeparator" w:id="1">
+  <w:footnote w:type="continuationSeparator" w:id="0">
     <w:p>
       <w:pPr>
         <w:spacing w:after="0" w:line="240" w:lineRule="auto"/>
@@ -126,12 +254,21 @@
 </file>
 
 <file path=word/header1.xml><?xml version="1.0" encoding="utf-8"?>
-<w:hdr xmlns:ve="http://schemas.openxmlformats.org/markup-compatibility/2006" xmlns:o="urn:schemas-microsoft-com:office:office" xmlns:r="http://schemas.openxmlformats.org/officeDocument/2006/relationships" xmlns:m="http://schemas.openxmlformats.org/officeDocument/2006/math" xmlns:v="urn:schemas-microsoft-com:vml" xmlns:wp="http://schemas.openxmlformats.org/drawingml/2006/wordprocessingDrawing" xmlns:w10="urn:schemas-microsoft-com:office:word" xmlns:w="http://schemas.openxmlformats.org/wordprocessingml/2006/main" xmlns:wne="http://schemas.microsoft.com/office/word/2006/wordml">
+<w:hdr xmlns:wpc="http://schemas.microsoft.com/office/word/2010/wordprocessingCanvas" xmlns:mc="http://schemas.openxmlformats.org/markup-compatibility/2006" xmlns:o="urn:schemas-microsoft-com:office:office" xmlns:r="http://schemas.openxmlformats.org/officeDocument/2006/relationships" xmlns:m="http://schemas.openxmlformats.org/officeDocument/2006/math" xmlns:v="urn:schemas-microsoft-com:vml" xmlns:wp14="http://schemas.microsoft.com/office/word/2010/wordprocessingDrawing" xmlns:wp="http://schemas.openxmlformats.org/drawingml/2006/wordprocessingDrawing" xmlns:w10="urn:schemas-microsoft-com:office:word" xmlns:w="http://schemas.openxmlformats.org/wordprocessingml/2006/main" xmlns:w14="http://schemas.microsoft.com/office/word/2010/wordml" xmlns:wpg="http://schemas.microsoft.com/office/word/2010/wordprocessingGroup" xmlns:wpi="http://schemas.microsoft.com/office/word/2010/wordprocessingInk" xmlns:wne="http://schemas.microsoft.com/office/word/2006/wordml" xmlns:wps="http://schemas.microsoft.com/office/word/2010/wordprocessingShape" mc:Ignorable="w14 wp14">
   <w:p>
     <w:pPr>
       <w:pStyle w:val="Kopfzeile"/>
-      <w:jc w:val="right"/>
     </w:pPr>
+    <w:r>
+      <w:t>Gruppe 1</w:t>
+    </w:r>
+    <w:r>
+      <w:tab/>
+      <w:t>SE2P</w:t>
+    </w:r>
+    <w:r>
+      <w:tab/>
+    </w:r>
     <w:r>
       <w:t>07.05.2013</w:t>
     </w:r>
@@ -145,7 +282,7 @@
 </file>
 
 <file path=word/styles.xml><?xml version="1.0" encoding="utf-8"?>
-<w:styles xmlns:r="http://schemas.openxmlformats.org/officeDocument/2006/relationships" xmlns:w="http://schemas.openxmlformats.org/wordprocessingml/2006/main">
+<w:styles xmlns:mc="http://schemas.openxmlformats.org/markup-compatibility/2006" xmlns:r="http://schemas.openxmlformats.org/officeDocument/2006/relationships" xmlns:w="http://schemas.openxmlformats.org/wordprocessingml/2006/main" xmlns:w14="http://schemas.microsoft.com/office/word/2010/wordml" mc:Ignorable="w14">
   <w:docDefaults>
     <w:rPrDefault>
       <w:rPr>
@@ -316,7 +453,6 @@
     <w:uiPriority w:val="99"/>
     <w:semiHidden/>
     <w:unhideWhenUsed/>
-    <w:qFormat/>
     <w:tblPr>
       <w:tblInd w:w="0" w:type="dxa"/>
       <w:tblCellMar>
@@ -338,7 +474,6 @@
     <w:basedOn w:val="Standard"/>
     <w:link w:val="KopfzeileZchn"/>
     <w:uiPriority w:val="99"/>
-    <w:semiHidden/>
     <w:unhideWhenUsed/>
     <w:rsid w:val="0025656D"/>
     <w:pPr>
@@ -354,7 +489,6 @@
     <w:basedOn w:val="Absatz-Standardschriftart"/>
     <w:link w:val="Kopfzeile"/>
     <w:uiPriority w:val="99"/>
-    <w:semiHidden/>
     <w:rsid w:val="0025656D"/>
   </w:style>
   <w:style w:type="paragraph" w:styleId="Fuzeile">
@@ -362,7 +496,6 @@
     <w:basedOn w:val="Standard"/>
     <w:link w:val="FuzeileZchn"/>
     <w:uiPriority w:val="99"/>
-    <w:semiHidden/>
     <w:unhideWhenUsed/>
     <w:rsid w:val="0025656D"/>
     <w:pPr>
@@ -378,8 +511,197 @@
     <w:basedOn w:val="Absatz-Standardschriftart"/>
     <w:link w:val="Fuzeile"/>
     <w:uiPriority w:val="99"/>
+    <w:rsid w:val="0025656D"/>
+  </w:style>
+</w:styles>
+</file>
+
+<file path=word/stylesWithEffects.xml><?xml version="1.0" encoding="utf-8"?>
+<w:styles xmlns:wpc="http://schemas.microsoft.com/office/word/2010/wordprocessingCanvas" xmlns:mc="http://schemas.openxmlformats.org/markup-compatibility/2006" xmlns:o="urn:schemas-microsoft-com:office:office" xmlns:r="http://schemas.openxmlformats.org/officeDocument/2006/relationships" xmlns:m="http://schemas.openxmlformats.org/officeDocument/2006/math" xmlns:v="urn:schemas-microsoft-com:vml" xmlns:wp14="http://schemas.microsoft.com/office/word/2010/wordprocessingDrawing" xmlns:wp="http://schemas.openxmlformats.org/drawingml/2006/wordprocessingDrawing" xmlns:w10="urn:schemas-microsoft-com:office:word" xmlns:w="http://schemas.openxmlformats.org/wordprocessingml/2006/main" xmlns:w14="http://schemas.microsoft.com/office/word/2010/wordml" xmlns:wpg="http://schemas.microsoft.com/office/word/2010/wordprocessingGroup" xmlns:wpi="http://schemas.microsoft.com/office/word/2010/wordprocessingInk" xmlns:wne="http://schemas.microsoft.com/office/word/2006/wordml" xmlns:wps="http://schemas.microsoft.com/office/word/2010/wordprocessingShape" mc:Ignorable="w14 wp14">
+  <w:docDefaults>
+    <w:rPrDefault>
+      <w:rPr>
+        <w:rFonts w:asciiTheme="minorHAnsi" w:eastAsiaTheme="minorEastAsia" w:hAnsiTheme="minorHAnsi" w:cstheme="minorBidi"/>
+        <w:sz w:val="22"/>
+        <w:szCs w:val="22"/>
+        <w:lang w:val="de-DE" w:eastAsia="de-DE" w:bidi="ar-SA"/>
+      </w:rPr>
+    </w:rPrDefault>
+    <w:pPrDefault>
+      <w:pPr>
+        <w:spacing w:after="200" w:line="276" w:lineRule="auto"/>
+      </w:pPr>
+    </w:pPrDefault>
+  </w:docDefaults>
+  <w:latentStyles w:defLockedState="0" w:defUIPriority="99" w:defSemiHidden="1" w:defUnhideWhenUsed="1" w:defQFormat="0" w:count="267">
+    <w:lsdException w:name="Normal" w:semiHidden="0" w:uiPriority="0" w:unhideWhenUsed="0" w:qFormat="1"/>
+    <w:lsdException w:name="heading 1" w:semiHidden="0" w:uiPriority="9" w:unhideWhenUsed="0" w:qFormat="1"/>
+    <w:lsdException w:name="heading 2" w:uiPriority="9" w:qFormat="1"/>
+    <w:lsdException w:name="heading 3" w:uiPriority="9" w:qFormat="1"/>
+    <w:lsdException w:name="heading 4" w:uiPriority="9" w:qFormat="1"/>
+    <w:lsdException w:name="heading 5" w:uiPriority="9" w:qFormat="1"/>
+    <w:lsdException w:name="heading 6" w:uiPriority="9" w:qFormat="1"/>
+    <w:lsdException w:name="heading 7" w:uiPriority="9" w:qFormat="1"/>
+    <w:lsdException w:name="heading 8" w:uiPriority="9" w:qFormat="1"/>
+    <w:lsdException w:name="heading 9" w:uiPriority="9" w:qFormat="1"/>
+    <w:lsdException w:name="toc 1" w:uiPriority="39"/>
+    <w:lsdException w:name="toc 2" w:uiPriority="39"/>
+    <w:lsdException w:name="toc 3" w:uiPriority="39"/>
+    <w:lsdException w:name="toc 4" w:uiPriority="39"/>
+    <w:lsdException w:name="toc 5" w:uiPriority="39"/>
+    <w:lsdException w:name="toc 6" w:uiPriority="39"/>
+    <w:lsdException w:name="toc 7" w:uiPriority="39"/>
+    <w:lsdException w:name="toc 8" w:uiPriority="39"/>
+    <w:lsdException w:name="toc 9" w:uiPriority="39"/>
+    <w:lsdException w:name="caption" w:uiPriority="35" w:qFormat="1"/>
+    <w:lsdException w:name="Title" w:semiHidden="0" w:uiPriority="10" w:unhideWhenUsed="0" w:qFormat="1"/>
+    <w:lsdException w:name="Default Paragraph Font" w:uiPriority="1"/>
+    <w:lsdException w:name="Subtitle" w:semiHidden="0" w:uiPriority="11" w:unhideWhenUsed="0" w:qFormat="1"/>
+    <w:lsdException w:name="Strong" w:semiHidden="0" w:uiPriority="22" w:unhideWhenUsed="0" w:qFormat="1"/>
+    <w:lsdException w:name="Emphasis" w:semiHidden="0" w:uiPriority="20" w:unhideWhenUsed="0" w:qFormat="1"/>
+    <w:lsdException w:name="Table Grid" w:semiHidden="0" w:uiPriority="59" w:unhideWhenUsed="0"/>
+    <w:lsdException w:name="Placeholder Text" w:unhideWhenUsed="0"/>
+    <w:lsdException w:name="No Spacing" w:semiHidden="0" w:uiPriority="1" w:unhideWhenUsed="0" w:qFormat="1"/>
+    <w:lsdException w:name="Light Shading" w:semiHidden="0" w:uiPriority="60" w:unhideWhenUsed="0"/>
+    <w:lsdException w:name="Light List" w:semiHidden="0" w:uiPriority="61" w:unhideWhenUsed="0"/>
+    <w:lsdException w:name="Light Grid" w:semiHidden="0" w:uiPriority="62" w:unhideWhenUsed="0"/>
+    <w:lsdException w:name="Medium Shading 1" w:semiHidden="0" w:uiPriority="63" w:unhideWhenUsed="0"/>
+    <w:lsdException w:name="Medium Shading 2" w:semiHidden="0" w:uiPriority="64" w:unhideWhenUsed="0"/>
+    <w:lsdException w:name="Medium List 1" w:semiHidden="0" w:uiPriority="65" w:unhideWhenUsed="0"/>
+    <w:lsdException w:name="Medium List 2" w:semiHidden="0" w:uiPriority="66" w:unhideWhenUsed="0"/>
+    <w:lsdException w:name="Medium Grid 1" w:semiHidden="0" w:uiPriority="67" w:unhideWhenUsed="0"/>
+    <w:lsdException w:name="Medium Grid 2" w:semiHidden="0" w:uiPriority="68" w:unhideWhenUsed="0"/>
+    <w:lsdException w:name="Medium Grid 3" w:semiHidden="0" w:uiPriority="69" w:unhideWhenUsed="0"/>
+    <w:lsdException w:name="Dark List" w:semiHidden="0" w:uiPriority="70" w:unhideWhenUsed="0"/>
+    <w:lsdException w:name="Colorful Shading" w:semiHidden="0" w:uiPriority="71" w:unhideWhenUsed="0"/>
+    <w:lsdException w:name="Colorful List" w:semiHidden="0" w:uiPriority="72" w:unhideWhenUsed="0"/>
+    <w:lsdException w:name="Colorful Grid" w:semiHidden="0" w:uiPriority="73" w:unhideWhenUsed="0"/>
+    <w:lsdException w:name="Light Shading Accent 1" w:semiHidden="0" w:uiPriority="60" w:unhideWhenUsed="0"/>
+    <w:lsdException w:name="Light List Accent 1" w:semiHidden="0" w:uiPriority="61" w:unhideWhenUsed="0"/>
+    <w:lsdException w:name="Light Grid Accent 1" w:semiHidden="0" w:uiPriority="62" w:unhideWhenUsed="0"/>
+    <w:lsdException w:name="Medium Shading 1 Accent 1" w:semiHidden="0" w:uiPriority="63" w:unhideWhenUsed="0"/>
+    <w:lsdException w:name="Medium Shading 2 Accent 1" w:semiHidden="0" w:uiPriority="64" w:unhideWhenUsed="0"/>
+    <w:lsdException w:name="Medium List 1 Accent 1" w:semiHidden="0" w:uiPriority="65" w:unhideWhenUsed="0"/>
+    <w:lsdException w:name="Revision" w:unhideWhenUsed="0"/>
+    <w:lsdException w:name="List Paragraph" w:semiHidden="0" w:uiPriority="34" w:unhideWhenUsed="0" w:qFormat="1"/>
+    <w:lsdException w:name="Quote" w:semiHidden="0" w:uiPriority="29" w:unhideWhenUsed="0" w:qFormat="1"/>
+    <w:lsdException w:name="Intense Quote" w:semiHidden="0" w:uiPriority="30" w:unhideWhenUsed="0" w:qFormat="1"/>
+    <w:lsdException w:name="Medium List 2 Accent 1" w:semiHidden="0" w:uiPriority="66" w:unhideWhenUsed="0"/>
+    <w:lsdException w:name="Medium Grid 1 Accent 1" w:semiHidden="0" w:uiPriority="67" w:unhideWhenUsed="0"/>
+    <w:lsdException w:name="Medium Grid 2 Accent 1" w:semiHidden="0" w:uiPriority="68" w:unhideWhenUsed="0"/>
+    <w:lsdException w:name="Medium Grid 3 Accent 1" w:semiHidden="0" w:uiPriority="69" w:unhideWhenUsed="0"/>
+    <w:lsdException w:name="Dark List Accent 1" w:semiHidden="0" w:uiPriority="70" w:unhideWhenUsed="0"/>
+    <w:lsdException w:name="Colorful Shading Accent 1" w:semiHidden="0" w:uiPriority="71" w:unhideWhenUsed="0"/>
+    <w:lsdException w:name="Colorful List Accent 1" w:semiHidden="0" w:uiPriority="72" w:unhideWhenUsed="0"/>
+    <w:lsdException w:name="Colorful Grid Accent 1" w:semiHidden="0" w:uiPriority="73" w:unhideWhenUsed="0"/>
+    <w:lsdException w:name="Light Shading Accent 2" w:semiHidden="0" w:uiPriority="60" w:unhideWhenUsed="0"/>
+    <w:lsdException w:name="Light List Accent 2" w:semiHidden="0" w:uiPriority="61" w:unhideWhenUsed="0"/>
+    <w:lsdException w:name="Light Grid Accent 2" w:semiHidden="0" w:uiPriority="62" w:unhideWhenUsed="0"/>
+    <w:lsdException w:name="Medium Shading 1 Accent 2" w:semiHidden="0" w:uiPriority="63" w:unhideWhenUsed="0"/>
+    <w:lsdException w:name="Medium Shading 2 Accent 2" w:semiHidden="0" w:uiPriority="64" w:unhideWhenUsed="0"/>
+    <w:lsdException w:name="Medium List 1 Accent 2" w:semiHidden="0" w:uiPriority="65" w:unhideWhenUsed="0"/>
+    <w:lsdException w:name="Medium List 2 Accent 2" w:semiHidden="0" w:uiPriority="66" w:unhideWhenUsed="0"/>
+    <w:lsdException w:name="Medium Grid 1 Accent 2" w:semiHidden="0" w:uiPriority="67" w:unhideWhenUsed="0"/>
+    <w:lsdException w:name="Medium Grid 2 Accent 2" w:semiHidden="0" w:uiPriority="68" w:unhideWhenUsed="0"/>
+    <w:lsdException w:name="Medium Grid 3 Accent 2" w:semiHidden="0" w:uiPriority="69" w:unhideWhenUsed="0"/>
+    <w:lsdException w:name="Dark List Accent 2" w:semiHidden="0" w:uiPriority="70" w:unhideWhenUsed="0"/>
+    <w:lsdException w:name="Colorful Shading Accent 2" w:semiHidden="0" w:uiPriority="71" w:unhideWhenUsed="0"/>
+    <w:lsdException w:name="Colorful List Accent 2" w:semiHidden="0" w:uiPriority="72" w:unhideWhenUsed="0"/>
+    <w:lsdException w:name="Colorful Grid Accent 2" w:semiHidden="0" w:uiPriority="73" w:unhideWhenUsed="0"/>
+    <w:lsdException w:name="Light Shading Accent 3" w:semiHidden="0" w:uiPriority="60" w:unhideWhenUsed="0"/>
+    <w:lsdException w:name="Light List Accent 3" w:semiHidden="0" w:uiPriority="61" w:unhideWhenUsed="0"/>
+    <w:lsdException w:name="Light Grid Accent 3" w:semiHidden="0" w:uiPriority="62" w:unhideWhenUsed="0"/>
+    <w:lsdException w:name="Medium Shading 1 Accent 3" w:semiHidden="0" w:uiPriority="63" w:unhideWhenUsed="0"/>
+    <w:lsdException w:name="Medium Shading 2 Accent 3" w:semiHidden="0" w:uiPriority="64" w:unhideWhenUsed="0"/>
+    <w:lsdException w:name="Medium List 1 Accent 3" w:semiHidden="0" w:uiPriority="65" w:unhideWhenUsed="0"/>
+    <w:lsdException w:name="Medium List 2 Accent 3" w:semiHidden="0" w:uiPriority="66" w:unhideWhenUsed="0"/>
+    <w:lsdException w:name="Medium Grid 1 Accent 3" w:semiHidden="0" w:uiPriority="67" w:unhideWhenUsed="0"/>
+    <w:lsdException w:name="Medium Grid 2 Accent 3" w:semiHidden="0" w:uiPriority="68" w:unhideWhenUsed="0"/>
+    <w:lsdException w:name="Medium Grid 3 Accent 3" w:semiHidden="0" w:uiPriority="69" w:unhideWhenUsed="0"/>
+    <w:lsdException w:name="Dark List Accent 3" w:semiHidden="0" w:uiPriority="70" w:unhideWhenUsed="0"/>
+    <w:lsdException w:name="Colorful Shading Accent 3" w:semiHidden="0" w:uiPriority="71" w:unhideWhenUsed="0"/>
+    <w:lsdException w:name="Colorful List Accent 3" w:semiHidden="0" w:uiPriority="72" w:unhideWhenUsed="0"/>
+    <w:lsdException w:name="Colorful Grid Accent 3" w:semiHidden="0" w:uiPriority="73" w:unhideWhenUsed="0"/>
+    <w:lsdException w:name="Light Shading Accent 4" w:semiHidden="0" w:uiPriority="60" w:unhideWhenUsed="0"/>
+    <w:lsdException w:name="Light List Accent 4" w:semiHidden="0" w:uiPriority="61" w:unhideWhenUsed="0"/>
+    <w:lsdException w:name="Light Grid Accent 4" w:semiHidden="0" w:uiPriority="62" w:unhideWhenUsed="0"/>
+    <w:lsdException w:name="Medium Shading 1 Accent 4" w:semiHidden="0" w:uiPriority="63" w:unhideWhenUsed="0"/>
+    <w:lsdException w:name="Medium Shading 2 Accent 4" w:semiHidden="0" w:uiPriority="64" w:unhideWhenUsed="0"/>
+    <w:lsdException w:name="Medium List 1 Accent 4" w:semiHidden="0" w:uiPriority="65" w:unhideWhenUsed="0"/>
+    <w:lsdException w:name="Medium List 2 Accent 4" w:semiHidden="0" w:uiPriority="66" w:unhideWhenUsed="0"/>
+    <w:lsdException w:name="Medium Grid 1 Accent 4" w:semiHidden="0" w:uiPriority="67" w:unhideWhenUsed="0"/>
+    <w:lsdException w:name="Medium Grid 2 Accent 4" w:semiHidden="0" w:uiPriority="68" w:unhideWhenUsed="0"/>
+    <w:lsdException w:name="Medium Grid 3 Accent 4" w:semiHidden="0" w:uiPriority="69" w:unhideWhenUsed="0"/>
+    <w:lsdException w:name="Dark List Accent 4" w:semiHidden="0" w:uiPriority="70" w:unhideWhenUsed="0"/>
+    <w:lsdException w:name="Colorful Shading Accent 4" w:semiHidden="0" w:uiPriority="71" w:unhideWhenUsed="0"/>
+    <w:lsdException w:name="Colorful List Accent 4" w:semiHidden="0" w:uiPriority="72" w:unhideWhenUsed="0"/>
+    <w:lsdException w:name="Colorful Grid Accent 4" w:semiHidden="0" w:uiPriority="73" w:unhideWhenUsed="0"/>
+    <w:lsdException w:name="Light Shading Accent 5" w:semiHidden="0" w:uiPriority="60" w:unhideWhenUsed="0"/>
+    <w:lsdException w:name="Light List Accent 5" w:semiHidden="0" w:uiPriority="61" w:unhideWhenUsed="0"/>
+    <w:lsdException w:name="Light Grid Accent 5" w:semiHidden="0" w:uiPriority="62" w:unhideWhenUsed="0"/>
+    <w:lsdException w:name="Medium Shading 1 Accent 5" w:semiHidden="0" w:uiPriority="63" w:unhideWhenUsed="0"/>
+    <w:lsdException w:name="Medium Shading 2 Accent 5" w:semiHidden="0" w:uiPriority="64" w:unhideWhenUsed="0"/>
+    <w:lsdException w:name="Medium List 1 Accent 5" w:semiHidden="0" w:uiPriority="65" w:unhideWhenUsed="0"/>
+    <w:lsdException w:name="Medium List 2 Accent 5" w:semiHidden="0" w:uiPriority="66" w:unhideWhenUsed="0"/>
+    <w:lsdException w:name="Medium Grid 1 Accent 5" w:semiHidden="0" w:uiPriority="67" w:unhideWhenUsed="0"/>
+    <w:lsdException w:name="Medium Grid 2 Accent 5" w:semiHidden="0" w:uiPriority="68" w:unhideWhenUsed="0"/>
+    <w:lsdException w:name="Medium Grid 3 Accent 5" w:semiHidden="0" w:uiPriority="69" w:unhideWhenUsed="0"/>
+    <w:lsdException w:name="Dark List Accent 5" w:semiHidden="0" w:uiPriority="70" w:unhideWhenUsed="0"/>
+    <w:lsdException w:name="Colorful Shading Accent 5" w:semiHidden="0" w:uiPriority="71" w:unhideWhenUsed="0"/>
+    <w:lsdException w:name="Colorful List Accent 5" w:semiHidden="0" w:uiPriority="72" w:unhideWhenUsed="0"/>
+    <w:lsdException w:name="Colorful Grid Accent 5" w:semiHidden="0" w:uiPriority="73" w:unhideWhenUsed="0"/>
+    <w:lsdException w:name="Light Shading Accent 6" w:semiHidden="0" w:uiPriority="60" w:unhideWhenUsed="0"/>
+    <w:lsdException w:name="Light List Accent 6" w:semiHidden="0" w:uiPriority="61" w:unhideWhenUsed="0"/>
+    <w:lsdException w:name="Light Grid Accent 6" w:semiHidden="0" w:uiPriority="62" w:unhideWhenUsed="0"/>
+    <w:lsdException w:name="Medium Shading 1 Accent 6" w:semiHidden="0" w:uiPriority="63" w:unhideWhenUsed="0"/>
+    <w:lsdException w:name="Medium Shading 2 Accent 6" w:semiHidden="0" w:uiPriority="64" w:unhideWhenUsed="0"/>
+    <w:lsdException w:name="Medium List 1 Accent 6" w:semiHidden="0" w:uiPriority="65" w:unhideWhenUsed="0"/>
+    <w:lsdException w:name="Medium List 2 Accent 6" w:semiHidden="0" w:uiPriority="66" w:unhideWhenUsed="0"/>
+    <w:lsdException w:name="Medium Grid 1 Accent 6" w:semiHidden="0" w:uiPriority="67" w:unhideWhenUsed="0"/>
+    <w:lsdException w:name="Medium Grid 2 Accent 6" w:semiHidden="0" w:uiPriority="68" w:unhideWhenUsed="0"/>
+    <w:lsdException w:name="Medium Grid 3 Accent 6" w:semiHidden="0" w:uiPriority="69" w:unhideWhenUsed="0"/>
+    <w:lsdException w:name="Dark List Accent 6" w:semiHidden="0" w:uiPriority="70" w:unhideWhenUsed="0"/>
+    <w:lsdException w:name="Colorful Shading Accent 6" w:semiHidden="0" w:uiPriority="71" w:unhideWhenUsed="0"/>
+    <w:lsdException w:name="Colorful List Accent 6" w:semiHidden="0" w:uiPriority="72" w:unhideWhenUsed="0"/>
+    <w:lsdException w:name="Colorful Grid Accent 6" w:semiHidden="0" w:uiPriority="73" w:unhideWhenUsed="0"/>
+    <w:lsdException w:name="Subtle Emphasis" w:semiHidden="0" w:uiPriority="19" w:unhideWhenUsed="0" w:qFormat="1"/>
+    <w:lsdException w:name="Intense Emphasis" w:semiHidden="0" w:uiPriority="21" w:unhideWhenUsed="0" w:qFormat="1"/>
+    <w:lsdException w:name="Subtle Reference" w:semiHidden="0" w:uiPriority="31" w:unhideWhenUsed="0" w:qFormat="1"/>
+    <w:lsdException w:name="Intense Reference" w:semiHidden="0" w:uiPriority="32" w:unhideWhenUsed="0" w:qFormat="1"/>
+    <w:lsdException w:name="Book Title" w:semiHidden="0" w:uiPriority="33" w:unhideWhenUsed="0" w:qFormat="1"/>
+    <w:lsdException w:name="Bibliography" w:uiPriority="37"/>
+    <w:lsdException w:name="TOC Heading" w:uiPriority="39" w:qFormat="1"/>
+  </w:latentStyles>
+  <w:style w:type="paragraph" w:default="1" w:styleId="Standard">
+    <w:name w:val="Normal"/>
+    <w:qFormat/>
+  </w:style>
+  <w:style w:type="character" w:default="1" w:styleId="Absatz-Standardschriftart">
+    <w:name w:val="Default Paragraph Font"/>
+    <w:uiPriority w:val="1"/>
     <w:semiHidden/>
-    <w:rsid w:val="0025656D"/>
+    <w:unhideWhenUsed/>
+  </w:style>
+  <w:style w:type="table" w:default="1" w:styleId="NormaleTabelle">
+    <w:name w:val="Normal Table"/>
+    <w:uiPriority w:val="99"/>
+    <w:semiHidden/>
+    <w:unhideWhenUsed/>
+    <w:tblPr>
+      <w:tblInd w:w="0" w:type="dxa"/>
+      <w:tblCellMar>
+        <w:top w:w="0" w:type="dxa"/>
+        <w:left w:w="108" w:type="dxa"/>
+        <w:bottom w:w="0" w:type="dxa"/>
+        <w:right w:w="108" w:type="dxa"/>
+      </w:tblCellMar>
+    </w:tblPr>
+  </w:style>
+  <w:style w:type="numbering" w:default="1" w:styleId="KeineListe">
+    <w:name w:val="No List"/>
+    <w:uiPriority w:val="99"/>
+    <w:semiHidden/>
+    <w:unhideWhenUsed/>
   </w:style>
 </w:styles>
 </file>
